--- a/src/assets/doc/preinforme.docx
+++ b/src/assets/doc/preinforme.docx
@@ -261,33 +261,7 @@
           <w:szCs w:val="26"/>
           <w:lang w:val="es-ES"/>
         </w:rPr>
-        <w:t>CARRERA DE {</w:t>
-      </w:r>
-      <w:proofErr w:type="spellStart"/>
-      <w:r>
-        <w:rPr>
-          <w:rFonts w:ascii="Cambria-Bold" w:hAnsi="Cambria-Bold"/>
-          <w:i w:val="0"/>
-          <w:iCs w:val="0"/>
-          <w:color w:val="auto"/>
-          <w:sz w:val="26"/>
-          <w:szCs w:val="26"/>
-          <w:lang w:val="es-ES"/>
-        </w:rPr>
-        <w:t>nombrecarrera</w:t>
-      </w:r>
-      <w:proofErr w:type="spellEnd"/>
-      <w:r>
-        <w:rPr>
-          <w:rFonts w:ascii="Cambria-Bold" w:hAnsi="Cambria-Bold"/>
-          <w:i w:val="0"/>
-          <w:iCs w:val="0"/>
-          <w:color w:val="auto"/>
-          <w:sz w:val="26"/>
-          <w:szCs w:val="26"/>
-          <w:lang w:val="es-ES"/>
-        </w:rPr>
-        <w:t>}</w:t>
+        <w:t>CARRERA DE {nombrecarrera}</w:t>
       </w:r>
     </w:p>
     <w:p/>
@@ -700,41 +674,17 @@
           </w:tcPr>
           <w:p>
             <w:r>
-              <w:t>Proyecto: {</w:t>
-            </w:r>
-            <w:proofErr w:type="spellStart"/>
-            <w:r>
-              <w:t>nombreproyecto</w:t>
-            </w:r>
-            <w:proofErr w:type="spellEnd"/>
-            <w:r>
-              <w:t>}</w:t>
-            </w:r>
-          </w:p>
-          <w:p>
-            <w:r>
-              <w:t>Director: {</w:t>
-            </w:r>
-            <w:proofErr w:type="spellStart"/>
-            <w:r>
-              <w:t>nombredirector</w:t>
-            </w:r>
-            <w:proofErr w:type="spellEnd"/>
-            <w:r>
-              <w:t>}</w:t>
-            </w:r>
-          </w:p>
-          <w:p>
-            <w:r>
-              <w:t>Carrera: {</w:t>
-            </w:r>
-            <w:proofErr w:type="spellStart"/>
-            <w:r>
-              <w:t>nombrecarrera</w:t>
-            </w:r>
-            <w:proofErr w:type="spellEnd"/>
-            <w:r>
-              <w:t>}</w:t>
+              <w:t>Proyecto: {nombreproyecto}</w:t>
+            </w:r>
+          </w:p>
+          <w:p>
+            <w:r>
+              <w:t>Director: {nombredirector}</w:t>
+            </w:r>
+          </w:p>
+          <w:p>
+            <w:r>
+              <w:t>Carrera: {nombrecarrera}</w:t>
             </w:r>
           </w:p>
         </w:tc>
@@ -788,15 +738,7 @@
           </w:tcPr>
           <w:p>
             <w:r>
-              <w:t>{</w:t>
-            </w:r>
-            <w:proofErr w:type="spellStart"/>
-            <w:r>
-              <w:t>objetivosGenerales</w:t>
-            </w:r>
-            <w:proofErr w:type="spellEnd"/>
-            <w:r>
-              <w:t>}</w:t>
+              <w:t>{objetivosGenerales}</w:t>
             </w:r>
           </w:p>
         </w:tc>
@@ -879,16 +821,10 @@
           </w:tcPr>
           <w:p>
             <w:r>
-              <w:t>{#</w:t>
-            </w:r>
-            <w:proofErr w:type="gramStart"/>
-            <w:r>
-              <w:t>tb}{</w:t>
-            </w:r>
-            <w:proofErr w:type="gramEnd"/>
-            <w:r>
-              <w:t>no}</w:t>
-            </w:r>
+              <w:t>{#tb}</w:t>
+            </w:r>
+            <w:permStart w:id="1098454302" w:edGrp="everyone"/>
+            <w:permEnd w:id="1098454302"/>
           </w:p>
         </w:tc>
         <w:tc>
@@ -897,15 +833,7 @@
           </w:tcPr>
           <w:p>
             <w:r>
-              <w:t>{</w:t>
-            </w:r>
-            <w:proofErr w:type="spellStart"/>
-            <w:r>
-              <w:t>nombreEstudiante</w:t>
-            </w:r>
-            <w:proofErr w:type="spellEnd"/>
-            <w:r>
-              <w:t>}</w:t>
+              <w:t>{nombreEstudiante}</w:t>
             </w:r>
           </w:p>
         </w:tc>
@@ -925,15 +853,7 @@
           </w:tcPr>
           <w:p>
             <w:r>
-              <w:t>{observaciones}{/</w:t>
-            </w:r>
-            <w:proofErr w:type="spellStart"/>
-            <w:r>
-              <w:t>tb</w:t>
-            </w:r>
-            <w:proofErr w:type="spellEnd"/>
-            <w:r>
-              <w:t>}</w:t>
+              <w:t>{observaciones}{/tb}</w:t>
             </w:r>
           </w:p>
         </w:tc>
@@ -1121,15 +1041,7 @@
           </w:tcPr>
           <w:p>
             <w:r>
-              <w:t>Nombre: {</w:t>
-            </w:r>
-            <w:proofErr w:type="spellStart"/>
-            <w:r>
-              <w:t>nombreresponsable</w:t>
-            </w:r>
-            <w:proofErr w:type="spellEnd"/>
-            <w:r>
-              <w:t>}</w:t>
+              <w:t>Nombre: {nombreresponsable}</w:t>
             </w:r>
           </w:p>
         </w:tc>
@@ -1139,15 +1051,7 @@
           </w:tcPr>
           <w:p>
             <w:r>
-              <w:t>Nombre: {</w:t>
-            </w:r>
-            <w:proofErr w:type="spellStart"/>
-            <w:r>
-              <w:t>nombrecoordinador</w:t>
-            </w:r>
-            <w:proofErr w:type="spellEnd"/>
-            <w:r>
-              <w:t>}</w:t>
+              <w:t>Nombre: {nombrecoordinador}</w:t>
             </w:r>
           </w:p>
         </w:tc>
